--- a/MedicalProject/backend/templates/Patient Report.docx
+++ b/MedicalProject/backend/templates/Patient Report.docx
@@ -10,139 +10,85 @@
     <w:p/>
     <w:p>
       <w:r>
-        <w:t xml:space="preserve">Patient Name   </w:t>
-      </w:r>
-      <w:proofErr w:type="gramStart"/>
-      <w:r>
-        <w:t xml:space="preserve">  :</w:t>
-      </w:r>
-      <w:proofErr w:type="gramEnd"/>
-      <w:r>
-        <w:t xml:space="preserve"> {</w:t>
-      </w:r>
-      <w:proofErr w:type="spellStart"/>
-      <w:r>
-        <w:t>PatientName</w:t>
-      </w:r>
-      <w:proofErr w:type="spellEnd"/>
-      <w:r>
-        <w:t xml:space="preserve">}  </w:t>
-      </w:r>
-    </w:p>
-    <w:p>
-      <w:r>
-        <w:t xml:space="preserve">Age            </w:t>
-      </w:r>
-      <w:proofErr w:type="gramStart"/>
-      <w:r>
-        <w:t xml:space="preserve">  :</w:t>
-      </w:r>
-      <w:proofErr w:type="gramEnd"/>
+        <w:t xml:space="preserve">Patient Name     : {PatientName}  </w:t>
+      </w:r>
+    </w:p>
+    <w:p>
+      <w:r>
+        <w:t>Age              :</w:t>
+      </w:r>
+      <w:r>
+        <w:t xml:space="preserve"> </w:t>
+      </w:r>
       <w:r>
         <w:t xml:space="preserve"> {Age}  </w:t>
       </w:r>
     </w:p>
     <w:p>
       <w:r>
-        <w:t xml:space="preserve">Sex            </w:t>
-      </w:r>
-      <w:proofErr w:type="gramStart"/>
-      <w:r>
-        <w:t xml:space="preserve">  :</w:t>
-      </w:r>
-      <w:proofErr w:type="gramEnd"/>
-      <w:r>
-        <w:t xml:space="preserve"> {Sex}  </w:t>
-      </w:r>
-    </w:p>
-    <w:p>
-      <w:r>
-        <w:t xml:space="preserve">Modality       </w:t>
-      </w:r>
-      <w:proofErr w:type="gramStart"/>
-      <w:r>
-        <w:t xml:space="preserve">  :</w:t>
-      </w:r>
-      <w:proofErr w:type="gramEnd"/>
-      <w:r>
-        <w:t xml:space="preserve"> {Modality}  </w:t>
-      </w:r>
-    </w:p>
-    <w:p>
-      <w:r>
-        <w:t xml:space="preserve">Description    </w:t>
-      </w:r>
-      <w:proofErr w:type="gramStart"/>
-      <w:r>
-        <w:t xml:space="preserve">  :</w:t>
-      </w:r>
-      <w:proofErr w:type="gramEnd"/>
-      <w:r>
-        <w:t xml:space="preserve"> {Description}  </w:t>
+        <w:t xml:space="preserve">Sex              : </w:t>
+      </w:r>
+      <w:r>
+        <w:t xml:space="preserve"> </w:t>
+      </w:r>
+      <w:r>
+        <w:t xml:space="preserve">{Sex}  </w:t>
+      </w:r>
+    </w:p>
+    <w:p>
+      <w:r>
+        <w:t xml:space="preserve">Modality         : </w:t>
+      </w:r>
+      <w:r>
+        <w:t xml:space="preserve"> </w:t>
+      </w:r>
+      <w:r>
+        <w:t xml:space="preserve">{Modality}  </w:t>
+      </w:r>
+    </w:p>
+    <w:p>
+      <w:r>
+        <w:t xml:space="preserve">Description      : </w:t>
+      </w:r>
+      <w:r>
+        <w:t xml:space="preserve"> </w:t>
+      </w:r>
+      <w:r>
+        <w:t xml:space="preserve">{Description}  </w:t>
       </w:r>
     </w:p>
     <w:p/>
     <w:p>
       <w:r>
-        <w:t xml:space="preserve">Attending </w:t>
-      </w:r>
-      <w:proofErr w:type="gramStart"/>
-      <w:r>
-        <w:t>Doctor :</w:t>
-      </w:r>
-      <w:proofErr w:type="gramEnd"/>
-      <w:r>
-        <w:t xml:space="preserve"> {</w:t>
-      </w:r>
-      <w:proofErr w:type="spellStart"/>
-      <w:r>
-        <w:t>DoctorName</w:t>
-      </w:r>
-      <w:proofErr w:type="spellEnd"/>
-      <w:r>
-        <w:t xml:space="preserve">}  </w:t>
-      </w:r>
-    </w:p>
-    <w:p>
-      <w:r>
-        <w:t xml:space="preserve">Laboratory     </w:t>
-      </w:r>
-      <w:proofErr w:type="gramStart"/>
-      <w:r>
-        <w:t xml:space="preserve">  :</w:t>
-      </w:r>
-      <w:proofErr w:type="gramEnd"/>
-      <w:r>
-        <w:t xml:space="preserve"> {</w:t>
-      </w:r>
-      <w:proofErr w:type="spellStart"/>
-      <w:r>
-        <w:t>LabName</w:t>
-      </w:r>
-      <w:proofErr w:type="spellEnd"/>
-      <w:r>
-        <w:t xml:space="preserve">}  </w:t>
-      </w:r>
-    </w:p>
-    <w:p>
-      <w:r>
-        <w:t xml:space="preserve">Report Date    </w:t>
-      </w:r>
-      <w:proofErr w:type="gramStart"/>
-      <w:r>
-        <w:t xml:space="preserve">  :</w:t>
-      </w:r>
-      <w:proofErr w:type="gramEnd"/>
-      <w:r>
-        <w:t xml:space="preserve"> {</w:t>
-      </w:r>
-      <w:proofErr w:type="spellStart"/>
-      <w:r>
-        <w:t>ReportDate</w:t>
-      </w:r>
-      <w:proofErr w:type="spellEnd"/>
-      <w:r>
-        <w:t xml:space="preserve">}  </w:t>
+        <w:t xml:space="preserve">Attending Doctor : </w:t>
+      </w:r>
+      <w:r>
+        <w:t xml:space="preserve"> </w:t>
+      </w:r>
+      <w:r>
+        <w:t xml:space="preserve">{DoctorName}  </w:t>
+      </w:r>
+    </w:p>
+    <w:p>
+      <w:r>
+        <w:t xml:space="preserve">Laboratory       : </w:t>
+      </w:r>
+      <w:r>
+        <w:t xml:space="preserve"> </w:t>
+      </w:r>
+      <w:r>
+        <w:t xml:space="preserve">{LabName}  </w:t>
+      </w:r>
+    </w:p>
+    <w:p>
+      <w:r>
+        <w:t>Report Date      :</w:t>
+      </w:r>
+      <w:r>
+        <w:t xml:space="preserve"> </w:t>
+      </w:r>
+      <w:r>
+        <w:t xml:space="preserve"> {ReportDate}  </w:t>
       </w:r>
     </w:p>
     <w:p/>
@@ -165,10 +111,25 @@
     <w:p/>
     <w:p>
       <w:r>
-        <w:t xml:space="preserve">                          [Signature Image]</w:t>
-      </w:r>
-    </w:p>
-    <w:p/>
+        <w:t>{</w:t>
+      </w:r>
+      <w:r>
+        <w:rPr>
+          <w:rFonts w:ascii="Consolas" w:hAnsi="Consolas"/>
+          <w:color w:val="D0D0D0"/>
+          <w:sz w:val="18"/>
+          <w:szCs w:val="18"/>
+          <w:shd w:val="clear" w:color="auto" w:fill="3C3C3C"/>
+        </w:rPr>
+        <w:t xml:space="preserve"> </w:t>
+      </w:r>
+      <w:r>
+        <w:t>SignatureImage</w:t>
+      </w:r>
+      <w:r>
+        <w:t>}</w:t>
+      </w:r>
+    </w:p>
     <w:p>
       <w:r>
         <w:t xml:space="preserve">                     _________________________</w:t>
@@ -798,7 +759,6 @@
   <w:style w:type="character" w:default="1" w:styleId="DefaultParagraphFont">
     <w:name w:val="Default Paragraph Font"/>
     <w:uiPriority w:val="1"/>
-    <w:semiHidden/>
     <w:unhideWhenUsed/>
   </w:style>
   <w:style w:type="table" w:default="1" w:styleId="TableNormal">
